--- a/Принципы работы 1.docx
+++ b/Принципы работы 1.docx
@@ -499,8 +499,8 @@
         </w:rPr>
       </w:pPr>
       <w:r>
-        <w:object w:dxaOrig="8980" w:dyaOrig="5536">
-          <v:rect xmlns:o="urn:schemas-microsoft-com:office:office" xmlns:v="urn:schemas-microsoft-com:vml" id="rectole0000000000" style="width:449.000000pt;height:276.800000pt" o:preferrelative="t" o:ole="">
+        <w:object w:dxaOrig="9091" w:dyaOrig="5608">
+          <v:rect xmlns:o="urn:schemas-microsoft-com:office:office" xmlns:v="urn:schemas-microsoft-com:vml" id="rectole0000000000" style="width:454.550000pt;height:280.400000pt" o:preferrelative="t" o:ole="">
             <o:lock v:ext="edit"/>
             <v:imagedata xmlns:r="http://schemas.openxmlformats.org/officeDocument/2006/relationships" r:id="docRId1" o:title=""/>
           </v:rect>
@@ -729,8 +729,8 @@
         </w:rPr>
       </w:pPr>
       <w:r>
-        <w:object w:dxaOrig="1598" w:dyaOrig="2304">
-          <v:rect xmlns:o="urn:schemas-microsoft-com:office:office" xmlns:v="urn:schemas-microsoft-com:vml" id="rectole0000000001" style="width:79.900000pt;height:115.200000pt" o:preferrelative="t" o:ole="">
+        <w:object w:dxaOrig="1619" w:dyaOrig="2328">
+          <v:rect xmlns:o="urn:schemas-microsoft-com:office:office" xmlns:v="urn:schemas-microsoft-com:vml" id="rectole0000000001" style="width:80.950000pt;height:116.400000pt" o:preferrelative="t" o:ole="">
             <o:lock v:ext="edit"/>
             <v:imagedata xmlns:r="http://schemas.openxmlformats.org/officeDocument/2006/relationships" r:id="docRId3" o:title=""/>
           </v:rect>
@@ -1517,6 +1517,138 @@
           <w:shd w:fill="auto" w:val="clear"/>
         </w:rPr>
         <w:t xml:space="preserve">После сохранения полученых данных домофона со списком клиентов высылаем им смс с помощью готового спец сервиса.</w:t>
+      </w:r>
+    </w:p>
+    <w:p>
+      <w:pPr>
+        <w:spacing w:before="0" w:after="160" w:line="259"/>
+        <w:ind w:right="0" w:left="0" w:firstLine="0"/>
+        <w:jc w:val="left"/>
+        <w:rPr>
+          <w:rFonts w:ascii="Times New Roman" w:hAnsi="Times New Roman" w:cs="Times New Roman" w:eastAsia="Times New Roman"/>
+          <w:b/>
+          <w:color w:val="auto"/>
+          <w:spacing w:val="0"/>
+          <w:position w:val="0"/>
+          <w:sz w:val="28"/>
+          <w:shd w:fill="auto" w:val="clear"/>
+        </w:rPr>
+      </w:pPr>
+      <w:r>
+        <w:rPr>
+          <w:rFonts w:ascii="Times New Roman" w:hAnsi="Times New Roman" w:cs="Times New Roman" w:eastAsia="Times New Roman"/>
+          <w:b/>
+          <w:color w:val="auto"/>
+          <w:spacing w:val="0"/>
+          <w:position w:val="0"/>
+          <w:sz w:val="28"/>
+          <w:shd w:fill="auto" w:val="clear"/>
+        </w:rPr>
+        <w:t xml:space="preserve">Доступ к информации в приложении ЦРМ</w:t>
+      </w:r>
+    </w:p>
+    <w:p>
+      <w:pPr>
+        <w:spacing w:before="0" w:after="160" w:line="259"/>
+        <w:ind w:right="0" w:left="0" w:firstLine="0"/>
+        <w:jc w:val="left"/>
+        <w:rPr>
+          <w:rFonts w:ascii="Times New Roman" w:hAnsi="Times New Roman" w:cs="Times New Roman" w:eastAsia="Times New Roman"/>
+          <w:color w:val="auto"/>
+          <w:spacing w:val="0"/>
+          <w:position w:val="0"/>
+          <w:sz w:val="28"/>
+          <w:shd w:fill="auto" w:val="clear"/>
+        </w:rPr>
+      </w:pPr>
+      <w:r>
+        <w:rPr>
+          <w:rFonts w:ascii="Times New Roman" w:hAnsi="Times New Roman" w:cs="Times New Roman" w:eastAsia="Times New Roman"/>
+          <w:color w:val="auto"/>
+          <w:spacing w:val="0"/>
+          <w:position w:val="0"/>
+          <w:sz w:val="28"/>
+          <w:shd w:fill="auto" w:val="clear"/>
+        </w:rPr>
+        <w:t xml:space="preserve">Абоненту доступно общение с API через мобильное приложение. </w:t>
+      </w:r>
+    </w:p>
+    <w:p>
+      <w:pPr>
+        <w:spacing w:before="0" w:after="160" w:line="259"/>
+        <w:ind w:right="0" w:left="0" w:firstLine="0"/>
+        <w:jc w:val="left"/>
+        <w:rPr>
+          <w:rFonts w:ascii="Times New Roman" w:hAnsi="Times New Roman" w:cs="Times New Roman" w:eastAsia="Times New Roman"/>
+          <w:color w:val="auto"/>
+          <w:spacing w:val="0"/>
+          <w:position w:val="0"/>
+          <w:sz w:val="28"/>
+          <w:shd w:fill="auto" w:val="clear"/>
+        </w:rPr>
+      </w:pPr>
+      <w:r>
+        <w:rPr>
+          <w:rFonts w:ascii="Times New Roman" w:hAnsi="Times New Roman" w:cs="Times New Roman" w:eastAsia="Times New Roman"/>
+          <w:color w:val="auto"/>
+          <w:spacing w:val="0"/>
+          <w:position w:val="0"/>
+          <w:sz w:val="28"/>
+          <w:shd w:fill="auto" w:val="clear"/>
+        </w:rPr>
+        <w:t xml:space="preserve">Менеджеру доступен просмотр всех разделов</w:t>
+      </w:r>
+    </w:p>
+    <w:p>
+      <w:pPr>
+        <w:spacing w:before="0" w:after="160" w:line="259"/>
+        <w:ind w:right="0" w:left="0" w:firstLine="0"/>
+        <w:jc w:val="left"/>
+        <w:rPr>
+          <w:rFonts w:ascii="Times New Roman" w:hAnsi="Times New Roman" w:cs="Times New Roman" w:eastAsia="Times New Roman"/>
+          <w:color w:val="auto"/>
+          <w:spacing w:val="0"/>
+          <w:position w:val="0"/>
+          <w:sz w:val="28"/>
+          <w:shd w:fill="auto" w:val="clear"/>
+        </w:rPr>
+      </w:pPr>
+      <w:r>
+        <w:rPr>
+          <w:rFonts w:ascii="Times New Roman" w:hAnsi="Times New Roman" w:cs="Times New Roman" w:eastAsia="Times New Roman"/>
+          <w:color w:val="auto"/>
+          <w:spacing w:val="0"/>
+          <w:position w:val="0"/>
+          <w:sz w:val="28"/>
+          <w:shd w:fill="auto" w:val="clear"/>
+        </w:rPr>
+        <w:t xml:space="preserve">Техподдержке доступно редактирование в "Face ID", "Жилфонд", "Ключи", "Дома",  "Устройства", "Группы", </w:t>
+      </w:r>
+    </w:p>
+    <w:p>
+      <w:pPr>
+        <w:spacing w:before="0" w:after="160" w:line="259"/>
+        <w:ind w:right="0" w:left="0" w:firstLine="0"/>
+        <w:jc w:val="left"/>
+        <w:rPr>
+          <w:rFonts w:ascii="Times New Roman" w:hAnsi="Times New Roman" w:cs="Times New Roman" w:eastAsia="Times New Roman"/>
+          <w:color w:val="auto"/>
+          <w:spacing w:val="0"/>
+          <w:position w:val="0"/>
+          <w:sz w:val="28"/>
+          <w:shd w:fill="auto" w:val="clear"/>
+        </w:rPr>
+      </w:pPr>
+      <w:r>
+        <w:rPr>
+          <w:rFonts w:ascii="Times New Roman" w:hAnsi="Times New Roman" w:cs="Times New Roman" w:eastAsia="Times New Roman"/>
+          <w:color w:val="auto"/>
+          <w:spacing w:val="0"/>
+          <w:position w:val="0"/>
+          <w:sz w:val="28"/>
+          <w:shd w:fill="auto" w:val="clear"/>
+        </w:rPr>
+        <w:t xml:space="preserve">Администратору доступно редактирование во всех разделах</w:t>
       </w:r>
     </w:p>
     <w:p>
